--- a/16 - Spike (ext) - Configuration Files/Task 16 Extension Report - Configuration Files.docx
+++ b/16 - Spike (ext) - Configuration Files/Task 16 Extension Report - Configuration Files.docx
@@ -444,27 +444,14 @@
                             <w:r>
                               <w:t xml:space="preserve">Figure </w:t>
                             </w:r>
-                            <w:r>
-                              <w:fldChar w:fldCharType="begin"/>
-                            </w:r>
-                            <w:r>
-                              <w:instrText xml:space="preserve"> SEQ Figure \* ARABIC </w:instrText>
-                            </w:r>
-                            <w:r>
-                              <w:fldChar w:fldCharType="separate"/>
-                            </w:r>
-                            <w:r>
-                              <w:rPr>
-                                <w:noProof/>
-                              </w:rPr>
-                              <w:t>1</w:t>
-                            </w:r>
-                            <w:r>
-                              <w:rPr>
-                                <w:noProof/>
-                              </w:rPr>
-                              <w:fldChar w:fldCharType="end"/>
-                            </w:r>
+                            <w:fldSimple w:instr=" SEQ Figure \* ARABIC ">
+                              <w:r>
+                                <w:rPr>
+                                  <w:noProof/>
+                                </w:rPr>
+                                <w:t>1</w:t>
+                              </w:r>
+                            </w:fldSimple>
                             <w:r>
                               <w:t>: My existing Test World specification, which outlines how to specify various game entities to be loaded into Zorkish Adventures, then features examples of specifying the world name, starting location, items, and components.</w:t>
                             </w:r>
@@ -663,27 +650,14 @@
                             <w:r>
                               <w:t xml:space="preserve">Figure </w:t>
                             </w:r>
-                            <w:r>
-                              <w:fldChar w:fldCharType="begin"/>
-                            </w:r>
-                            <w:r>
-                              <w:instrText xml:space="preserve"> SEQ Figure \* ARABIC </w:instrText>
-                            </w:r>
-                            <w:r>
-                              <w:fldChar w:fldCharType="separate"/>
-                            </w:r>
-                            <w:r>
-                              <w:rPr>
-                                <w:noProof/>
-                              </w:rPr>
-                              <w:t>2</w:t>
-                            </w:r>
-                            <w:r>
-                              <w:rPr>
-                                <w:noProof/>
-                              </w:rPr>
-                              <w:fldChar w:fldCharType="end"/>
-                            </w:r>
+                            <w:fldSimple w:instr=" SEQ Figure \* ARABIC ">
+                              <w:r>
+                                <w:rPr>
+                                  <w:noProof/>
+                                </w:rPr>
+                                <w:t>2</w:t>
+                              </w:r>
+                            </w:fldSimple>
                             <w:r>
                               <w:t>: Another excerpt from my existing Test World specification, which specifies locations, items and their components, and some paths between locations. Some of the items are placed in locations, others in other items.</w:t>
                             </w:r>
@@ -821,14 +795,27 @@
                             <w:r>
                               <w:t xml:space="preserve">Figure </w:t>
                             </w:r>
-                            <w:fldSimple w:instr=" SEQ Figure \* ARABIC ">
-                              <w:r>
-                                <w:rPr>
-                                  <w:noProof/>
-                                </w:rPr>
-                                <w:t>3</w:t>
-                              </w:r>
-                            </w:fldSimple>
+                            <w:r>
+                              <w:fldChar w:fldCharType="begin"/>
+                            </w:r>
+                            <w:r>
+                              <w:instrText xml:space="preserve"> SEQ Figure \* ARABIC </w:instrText>
+                            </w:r>
+                            <w:r>
+                              <w:fldChar w:fldCharType="separate"/>
+                            </w:r>
+                            <w:r>
+                              <w:rPr>
+                                <w:noProof/>
+                              </w:rPr>
+                              <w:t>3</w:t>
+                            </w:r>
+                            <w:r>
+                              <w:rPr>
+                                <w:noProof/>
+                              </w:rPr>
+                              <w:fldChar w:fldCharType="end"/>
+                            </w:r>
                             <w:r>
                               <w:t>: a UML diagram of the classes relevant to an UnlockCommands Component, as well as the Component itself.</w:t>
                             </w:r>
@@ -1256,14 +1243,27 @@
                             <w:r>
                               <w:t xml:space="preserve">Figure </w:t>
                             </w:r>
-                            <w:fldSimple w:instr=" SEQ Figure \* ARABIC ">
-                              <w:r>
-                                <w:rPr>
-                                  <w:noProof/>
-                                </w:rPr>
-                                <w:t>4</w:t>
-                              </w:r>
-                            </w:fldSimple>
+                            <w:r>
+                              <w:fldChar w:fldCharType="begin"/>
+                            </w:r>
+                            <w:r>
+                              <w:instrText xml:space="preserve"> SEQ Figure \* ARABIC </w:instrText>
+                            </w:r>
+                            <w:r>
+                              <w:fldChar w:fldCharType="separate"/>
+                            </w:r>
+                            <w:r>
+                              <w:rPr>
+                                <w:noProof/>
+                              </w:rPr>
+                              <w:t>4</w:t>
+                            </w:r>
+                            <w:r>
+                              <w:rPr>
+                                <w:noProof/>
+                              </w:rPr>
+                              <w:fldChar w:fldCharType="end"/>
+                            </w:r>
                             <w:r>
                               <w:t>: the updated text file specification. The starting configuration now lets users list Commands (or all Commands) to be available from the start, and an UnlockCommands Component can be attached to GameObjects as a custom Component.</w:t>
                             </w:r>
@@ -1510,14 +1510,27 @@
                             <w:r>
                               <w:t xml:space="preserve">Figure </w:t>
                             </w:r>
-                            <w:fldSimple w:instr=" SEQ Figure \* ARABIC ">
-                              <w:r>
-                                <w:rPr>
-                                  <w:noProof/>
-                                </w:rPr>
-                                <w:t>5</w:t>
-                              </w:r>
-                            </w:fldSimple>
+                            <w:r>
+                              <w:fldChar w:fldCharType="begin"/>
+                            </w:r>
+                            <w:r>
+                              <w:instrText xml:space="preserve"> SEQ Figure \* ARABIC </w:instrText>
+                            </w:r>
+                            <w:r>
+                              <w:fldChar w:fldCharType="separate"/>
+                            </w:r>
+                            <w:r>
+                              <w:rPr>
+                                <w:noProof/>
+                              </w:rPr>
+                              <w:t>5</w:t>
+                            </w:r>
+                            <w:r>
+                              <w:rPr>
+                                <w:noProof/>
+                              </w:rPr>
+                              <w:fldChar w:fldCharType="end"/>
+                            </w:r>
                             <w:r>
                               <w:t>: CommandManager.UnlockCommands()</w:t>
                             </w:r>
@@ -1859,7 +1872,81 @@
         <w:rPr>
           <w:noProof/>
         </w:rPr>
-        <w:t>TODO: fix names of Commands to not be blank and to be in all caps.</w:t>
+        <w:t>I updated CommandPut.PutInContainer()</w:t>
+      </w:r>
+      <w:r>
+        <w:rPr>
+          <w:noProof/>
+        </w:rPr>
+        <w:t xml:space="preserve"> and CommandTake.TakeFromContainer()</w:t>
+      </w:r>
+      <w:r>
+        <w:rPr>
+          <w:noProof/>
+        </w:rPr>
+        <w:t xml:space="preserve">if </w:t>
+      </w:r>
+      <w:r>
+        <w:rPr>
+          <w:noProof/>
+        </w:rPr>
+        <w:t>the item moved</w:t>
+      </w:r>
+      <w:r>
+        <w:rPr>
+          <w:noProof/>
+        </w:rPr>
+        <w:t xml:space="preserve"> had an UnlockCommands Component</w:t>
+      </w:r>
+      <w:r>
+        <w:rPr>
+          <w:noProof/>
+        </w:rPr>
+        <w:t xml:space="preserve"> if it was put in the player’s inventory</w:t>
+      </w:r>
+      <w:r>
+        <w:rPr>
+          <w:noProof/>
+        </w:rPr>
+        <w:t>. However, I found PutInContainer()’s containerTo parameter is a GameObject*, not a Player*, giving no way of knowing if the item is being put in the player’s inventory</w:t>
+      </w:r>
+      <w:r>
+        <w:rPr>
+          <w:noProof/>
+        </w:rPr>
+        <w:t>. To fix this,</w:t>
+      </w:r>
+      <w:bookmarkStart w:id="0" w:name="_GoBack"/>
+      <w:bookmarkEnd w:id="0"/>
+      <w:r>
+        <w:rPr>
+          <w:noProof/>
+        </w:rPr>
+        <w:t xml:space="preserve"> </w:t>
+      </w:r>
+      <w:r>
+        <w:rPr>
+          <w:noProof/>
+        </w:rPr>
+        <w:t>I add</w:t>
+      </w:r>
+      <w:r>
+        <w:rPr>
+          <w:noProof/>
+        </w:rPr>
+        <w:t>ed</w:t>
+      </w:r>
+      <w:r>
+        <w:rPr>
+          <w:noProof/>
+        </w:rPr>
+        <w:t xml:space="preserve"> to GameObject a public property GetType()</w:t>
+      </w:r>
+      <w:r>
+        <w:rPr>
+          <w:noProof/>
+        </w:rPr>
+        <w:t xml:space="preserve"> to allow for this to be checked, and made GameObject’s constructor require child classes to specify their type.</w:t>
       </w:r>
     </w:p>
     <w:p>
@@ -1878,10 +1965,27 @@
         <w:rPr>
           <w:noProof/>
         </w:rPr>
+        <w:t>TODO: fix names of Commands to not be blank and to be in all caps.</w:t>
+      </w:r>
+    </w:p>
+    <w:p>
+      <w:pPr>
+        <w:pStyle w:val="ListParagraph"/>
+        <w:numPr>
+          <w:ilvl w:val="0"/>
+          <w:numId w:val="12"/>
+        </w:numPr>
+        <w:jc w:val="both"/>
+        <w:rPr>
+          <w:noProof/>
+        </w:rPr>
+      </w:pPr>
+      <w:r>
+        <w:rPr>
+          <w:noProof/>
+        </w:rPr>
         <w:t>TODO: adjust formatting of CommandManager.UnlockCommands()’s output to add blank lines at the front and back of the list of valid / erroneous commands to separate from “Moving [direction] . . .” and the new location’s description.</w:t>
       </w:r>
-      <w:bookmarkStart w:id="0" w:name="_GoBack"/>
-      <w:bookmarkEnd w:id="0"/>
     </w:p>
     <w:p>
       <w:pPr>

--- a/16 - Spike (ext) - Configuration Files/Task 16 Extension Report - Configuration Files.docx
+++ b/16 - Spike (ext) - Configuration Files/Task 16 Extension Report - Configuration Files.docx
@@ -444,14 +444,27 @@
                             <w:r>
                               <w:t xml:space="preserve">Figure </w:t>
                             </w:r>
-                            <w:fldSimple w:instr=" SEQ Figure \* ARABIC ">
-                              <w:r>
-                                <w:rPr>
-                                  <w:noProof/>
-                                </w:rPr>
-                                <w:t>1</w:t>
-                              </w:r>
-                            </w:fldSimple>
+                            <w:r>
+                              <w:fldChar w:fldCharType="begin"/>
+                            </w:r>
+                            <w:r>
+                              <w:instrText xml:space="preserve"> SEQ Figure \* ARABIC </w:instrText>
+                            </w:r>
+                            <w:r>
+                              <w:fldChar w:fldCharType="separate"/>
+                            </w:r>
+                            <w:r>
+                              <w:rPr>
+                                <w:noProof/>
+                              </w:rPr>
+                              <w:t>1</w:t>
+                            </w:r>
+                            <w:r>
+                              <w:rPr>
+                                <w:noProof/>
+                              </w:rPr>
+                              <w:fldChar w:fldCharType="end"/>
+                            </w:r>
                             <w:r>
                               <w:t>: My existing Test World specification, which outlines how to specify various game entities to be loaded into Zorkish Adventures, then features examples of specifying the world name, starting location, items, and components.</w:t>
                             </w:r>
@@ -650,14 +663,27 @@
                             <w:r>
                               <w:t xml:space="preserve">Figure </w:t>
                             </w:r>
-                            <w:fldSimple w:instr=" SEQ Figure \* ARABIC ">
-                              <w:r>
-                                <w:rPr>
-                                  <w:noProof/>
-                                </w:rPr>
-                                <w:t>2</w:t>
-                              </w:r>
-                            </w:fldSimple>
+                            <w:r>
+                              <w:fldChar w:fldCharType="begin"/>
+                            </w:r>
+                            <w:r>
+                              <w:instrText xml:space="preserve"> SEQ Figure \* ARABIC </w:instrText>
+                            </w:r>
+                            <w:r>
+                              <w:fldChar w:fldCharType="separate"/>
+                            </w:r>
+                            <w:r>
+                              <w:rPr>
+                                <w:noProof/>
+                              </w:rPr>
+                              <w:t>2</w:t>
+                            </w:r>
+                            <w:r>
+                              <w:rPr>
+                                <w:noProof/>
+                              </w:rPr>
+                              <w:fldChar w:fldCharType="end"/>
+                            </w:r>
                             <w:r>
                               <w:t>: Another excerpt from my existing Test World specification, which specifies locations, items and their components, and some paths between locations. Some of the items are placed in locations, others in other items.</w:t>
                             </w:r>
@@ -795,27 +821,14 @@
                             <w:r>
                               <w:t xml:space="preserve">Figure </w:t>
                             </w:r>
-                            <w:r>
-                              <w:fldChar w:fldCharType="begin"/>
-                            </w:r>
-                            <w:r>
-                              <w:instrText xml:space="preserve"> SEQ Figure \* ARABIC </w:instrText>
-                            </w:r>
-                            <w:r>
-                              <w:fldChar w:fldCharType="separate"/>
-                            </w:r>
-                            <w:r>
-                              <w:rPr>
-                                <w:noProof/>
-                              </w:rPr>
-                              <w:t>3</w:t>
-                            </w:r>
-                            <w:r>
-                              <w:rPr>
-                                <w:noProof/>
-                              </w:rPr>
-                              <w:fldChar w:fldCharType="end"/>
-                            </w:r>
+                            <w:fldSimple w:instr=" SEQ Figure \* ARABIC ">
+                              <w:r>
+                                <w:rPr>
+                                  <w:noProof/>
+                                </w:rPr>
+                                <w:t>3</w:t>
+                              </w:r>
+                            </w:fldSimple>
                             <w:r>
                               <w:t>: a UML diagram of the classes relevant to an UnlockCommands Component, as well as the Component itself.</w:t>
                             </w:r>
@@ -1091,7 +1104,6 @@
         <w:jc w:val="both"/>
         <w:rPr>
           <w:noProof/>
-          <w:highlight w:val="yellow"/>
         </w:rPr>
       </w:pPr>
       <w:r>
@@ -1153,21 +1165,42 @@
       <w:r>
         <w:rPr>
           <w:noProof/>
-          <w:highlight w:val="yellow"/>
-        </w:rPr>
-        <w:t xml:space="preserve">I discussed what I could do for this task with Tien, my tutor, </w:t>
-      </w:r>
-      <w:r>
-        <w:rPr>
-          <w:noProof/>
-          <w:highlight w:val="yellow"/>
+        </w:rPr>
+        <w:t xml:space="preserve">I </w:t>
+      </w:r>
+      <w:r>
+        <w:rPr>
+          <w:noProof/>
+        </w:rPr>
+        <w:t>emailed</w:t>
+      </w:r>
+      <w:r>
+        <w:rPr>
+          <w:noProof/>
+        </w:rPr>
+        <w:t xml:space="preserve"> Tien, my tutor,</w:t>
+      </w:r>
+      <w:r>
+        <w:rPr>
+          <w:noProof/>
+        </w:rPr>
+        <w:t xml:space="preserve"> about what I could do for this task,</w:t>
+      </w:r>
+      <w:r>
+        <w:rPr>
+          <w:noProof/>
+        </w:rPr>
+        <w:t xml:space="preserve"> </w:t>
+      </w:r>
+      <w:r>
+        <w:rPr>
+          <w:noProof/>
         </w:rPr>
         <w:t>and settled on specifying commands to be unlocked when a player gets to a particular location or adds a particular item to their inventory.</w:t>
       </w:r>
       <w:r>
         <w:rPr>
           <w:noProof/>
-          <w:highlight w:val="yellow"/>
         </w:rPr>
         <w:t xml:space="preserve"> As such, I put together a UML outlining how that might be done (fig. 3).</w:t>
       </w:r>
@@ -1243,27 +1276,14 @@
                             <w:r>
                               <w:t xml:space="preserve">Figure </w:t>
                             </w:r>
-                            <w:r>
-                              <w:fldChar w:fldCharType="begin"/>
-                            </w:r>
-                            <w:r>
-                              <w:instrText xml:space="preserve"> SEQ Figure \* ARABIC </w:instrText>
-                            </w:r>
-                            <w:r>
-                              <w:fldChar w:fldCharType="separate"/>
-                            </w:r>
-                            <w:r>
-                              <w:rPr>
-                                <w:noProof/>
-                              </w:rPr>
-                              <w:t>4</w:t>
-                            </w:r>
-                            <w:r>
-                              <w:rPr>
-                                <w:noProof/>
-                              </w:rPr>
-                              <w:fldChar w:fldCharType="end"/>
-                            </w:r>
+                            <w:fldSimple w:instr=" SEQ Figure \* ARABIC ">
+                              <w:r>
+                                <w:rPr>
+                                  <w:noProof/>
+                                </w:rPr>
+                                <w:t>4</w:t>
+                              </w:r>
+                            </w:fldSimple>
                             <w:r>
                               <w:t>: the updated text file specification. The starting configuration now lets users list Commands (or all Commands) to be available from the start, and an UnlockCommands Component can be attached to GameObjects as a custom Component.</w:t>
                             </w:r>
@@ -1510,27 +1530,14 @@
                             <w:r>
                               <w:t xml:space="preserve">Figure </w:t>
                             </w:r>
-                            <w:r>
-                              <w:fldChar w:fldCharType="begin"/>
-                            </w:r>
-                            <w:r>
-                              <w:instrText xml:space="preserve"> SEQ Figure \* ARABIC </w:instrText>
-                            </w:r>
-                            <w:r>
-                              <w:fldChar w:fldCharType="separate"/>
-                            </w:r>
-                            <w:r>
-                              <w:rPr>
-                                <w:noProof/>
-                              </w:rPr>
-                              <w:t>5</w:t>
-                            </w:r>
-                            <w:r>
-                              <w:rPr>
-                                <w:noProof/>
-                              </w:rPr>
-                              <w:fldChar w:fldCharType="end"/>
-                            </w:r>
+                            <w:fldSimple w:instr=" SEQ Figure \* ARABIC ">
+                              <w:r>
+                                <w:rPr>
+                                  <w:noProof/>
+                                </w:rPr>
+                                <w:t>5</w:t>
+                              </w:r>
+                            </w:fldSimple>
                             <w:r>
                               <w:t>: CommandManager.UnlockCommands()</w:t>
                             </w:r>
@@ -1916,37 +1923,11 @@
         </w:rPr>
         <w:t>. To fix this,</w:t>
       </w:r>
-      <w:bookmarkStart w:id="0" w:name="_GoBack"/>
-      <w:bookmarkEnd w:id="0"/>
-      <w:r>
-        <w:rPr>
-          <w:noProof/>
-        </w:rPr>
-        <w:t xml:space="preserve"> </w:t>
-      </w:r>
-      <w:r>
-        <w:rPr>
-          <w:noProof/>
-        </w:rPr>
-        <w:t>I add</w:t>
-      </w:r>
-      <w:r>
-        <w:rPr>
-          <w:noProof/>
-        </w:rPr>
-        <w:t>ed</w:t>
-      </w:r>
-      <w:r>
-        <w:rPr>
-          <w:noProof/>
-        </w:rPr>
-        <w:t xml:space="preserve"> to GameObject a public property GetType()</w:t>
-      </w:r>
-      <w:r>
-        <w:rPr>
-          <w:noProof/>
-        </w:rPr>
-        <w:t xml:space="preserve"> to allow for this to be checked, and made GameObject’s constructor require child classes to specify their type.</w:t>
+      <w:r>
+        <w:rPr>
+          <w:noProof/>
+        </w:rPr>
+        <w:t xml:space="preserve"> I added to GameObject a public property GetType() to allow for this to be checked, and made GameObject’s constructor require child classes to specify their type.</w:t>
       </w:r>
     </w:p>
     <w:p>
@@ -1965,7 +1946,7 @@
         <w:rPr>
           <w:noProof/>
         </w:rPr>
-        <w:t>TODO: fix names of Commands to not be blank and to be in all caps.</w:t>
+        <w:t>I modified Command.Command() to require the Command’s name to be passed as a parameter, and then made sure each Command passed its name capitalised. I also tweaked the formatting of the unlocked commands messages to clean them up a little bit.</w:t>
       </w:r>
     </w:p>
     <w:p>
@@ -1984,19 +1965,13 @@
         <w:rPr>
           <w:noProof/>
         </w:rPr>
-        <w:t>TODO: adjust formatting of CommandManager.UnlockCommands()’s output to add blank lines at the front and back of the list of valid / erroneous commands to separate from “Moving [direction] . . .” and the new location’s description.</w:t>
-      </w:r>
-    </w:p>
-    <w:p>
-      <w:pPr>
-        <w:pStyle w:val="Heading1"/>
-        <w:jc w:val="both"/>
-      </w:pPr>
-      <w:r>
-        <w:t>What we found out</w:t>
-      </w:r>
-      <w:r>
-        <w:t>:</w:t>
+        <w:t xml:space="preserve">I added to CommandManager.GetAllSyntaxes() a bool parameter </w:t>
+      </w:r>
+      <w:r>
+        <w:rPr>
+          <w:noProof/>
+        </w:rPr>
+        <w:t>to allow for differentiation between retrieving only available commands’ syntaxes, and retrieving all commands’ syntaxes, and then made CommandHelp retrieve only available commands but made StageHelp retrieve all.</w:t>
       </w:r>
     </w:p>
     <w:p>
@@ -2007,13 +1982,374 @@
           <w:numId w:val="12"/>
         </w:numPr>
         <w:jc w:val="both"/>
+        <w:rPr>
+          <w:noProof/>
+        </w:rPr>
+      </w:pPr>
+      <w:r>
+        <w:rPr>
+          <w:noProof/>
+        </w:rPr>
+        <w:t xml:space="preserve">To demonstrate the new UnlockCommands Component more fully, and because I need to submit 2 world files, </w:t>
+      </w:r>
+      <w:r>
+        <w:rPr>
+          <w:iCs/>
+          <w:noProof/>
+        </w:rPr>
+        <w:t>I created a second world, “Dungeon World.txt”</w:t>
+      </w:r>
+      <w:r>
+        <w:rPr>
+          <w:iCs/>
+          <w:noProof/>
+        </w:rPr>
+        <w:t xml:space="preserve"> (fig. 8)</w:t>
+      </w:r>
+      <w:r>
+        <w:rPr>
+          <w:iCs/>
+          <w:noProof/>
+        </w:rPr>
+        <w:t xml:space="preserve">, </w:t>
+      </w:r>
+      <w:r>
+        <w:rPr>
+          <w:iCs/>
+          <w:noProof/>
+        </w:rPr>
+        <w:t>and added</w:t>
+      </w:r>
+      <w:r>
+        <w:rPr>
+          <w:iCs/>
+          <w:noProof/>
+        </w:rPr>
+        <w:t xml:space="preserve"> it to “Worlds.txt”</w:t>
+      </w:r>
+      <w:r>
+        <w:rPr>
+          <w:iCs/>
+          <w:noProof/>
+        </w:rPr>
+        <w:t>.</w:t>
+      </w:r>
+    </w:p>
+    <w:p>
+      <w:pPr>
+        <w:pStyle w:val="ListParagraph"/>
+        <w:numPr>
+          <w:ilvl w:val="0"/>
+          <w:numId w:val="12"/>
+        </w:numPr>
+        <w:jc w:val="both"/>
+        <w:rPr>
+          <w:noProof/>
+        </w:rPr>
+      </w:pPr>
+      <w:r>
+        <w:rPr>
+          <w:iCs/>
+          <w:noProof/>
+        </w:rPr>
+        <w:t>While loading Dungeon World in World.World(), I found that I had neglected to put customly-created Container Components in the containers map, so I added a line to add the newly created container to the map.</w:t>
+      </w:r>
+      <w:r>
+        <w:rPr>
+          <w:iCs/>
+          <w:noProof/>
+        </w:rPr>
+        <w:t xml:space="preserve"> I also found that the check for valid container GameObjects was printing the wrong part of the input string as the GameObject’s id, so I fixed that to output the ids properly.</w:t>
+      </w:r>
+    </w:p>
+    <w:p>
+      <w:pPr>
+        <w:pStyle w:val="ListParagraph"/>
+        <w:numPr>
+          <w:ilvl w:val="0"/>
+          <w:numId w:val="12"/>
+        </w:numPr>
+        <w:jc w:val="both"/>
+        <w:rPr>
+          <w:noProof/>
+        </w:rPr>
+      </w:pPr>
+      <w:r>
+        <w:rPr>
+          <w:noProof/>
+        </w:rPr>
+        <w:lastRenderedPageBreak/>
+        <mc:AlternateContent>
+          <mc:Choice Requires="wps">
+            <w:drawing>
+              <wp:anchor distT="0" distB="0" distL="114300" distR="114300" simplePos="0" relativeHeight="251684864" behindDoc="1" locked="0" layoutInCell="1" allowOverlap="1" wp14:anchorId="543ED4B2" wp14:editId="0D674C75">
+                <wp:simplePos x="0" y="0"/>
+                <wp:positionH relativeFrom="column">
+                  <wp:posOffset>0</wp:posOffset>
+                </wp:positionH>
+                <wp:positionV relativeFrom="paragraph">
+                  <wp:posOffset>7837805</wp:posOffset>
+                </wp:positionV>
+                <wp:extent cx="6116320" cy="635"/>
+                <wp:effectExtent l="0" t="0" r="0" b="0"/>
+                <wp:wrapTight wrapText="bothSides">
+                  <wp:wrapPolygon edited="0">
+                    <wp:start x="0" y="0"/>
+                    <wp:lineTo x="0" y="21600"/>
+                    <wp:lineTo x="21600" y="21600"/>
+                    <wp:lineTo x="21600" y="0"/>
+                  </wp:wrapPolygon>
+                </wp:wrapTight>
+                <wp:docPr id="11" name="Text Box 11"/>
+                <wp:cNvGraphicFramePr/>
+                <a:graphic xmlns:a="http://schemas.openxmlformats.org/drawingml/2006/main">
+                  <a:graphicData uri="http://schemas.microsoft.com/office/word/2010/wordprocessingShape">
+                    <wps:wsp>
+                      <wps:cNvSpPr txBox="1"/>
+                      <wps:spPr>
+                        <a:xfrm>
+                          <a:off x="0" y="0"/>
+                          <a:ext cx="6116320" cy="635"/>
+                        </a:xfrm>
+                        <a:prstGeom prst="rect">
+                          <a:avLst/>
+                        </a:prstGeom>
+                        <a:solidFill>
+                          <a:prstClr val="white"/>
+                        </a:solidFill>
+                        <a:ln>
+                          <a:noFill/>
+                        </a:ln>
+                      </wps:spPr>
+                      <wps:txbx>
+                        <w:txbxContent>
+                          <w:p>
+                            <w:pPr>
+                              <w:pStyle w:val="Caption"/>
+                              <w:rPr>
+                                <w:noProof/>
+                              </w:rPr>
+                            </w:pPr>
+                            <w:r>
+                              <w:t>Figure 7: The specification for the new Dungeon World</w:t>
+                            </w:r>
+                            <w:r>
+                              <w:t>. It’s simpler than the Void World, but it does a better job of</w:t>
+                            </w:r>
+                            <w:r>
+                              <w:t xml:space="preserve"> showcas</w:t>
+                            </w:r>
+                            <w:r>
+                              <w:t>ing</w:t>
+                            </w:r>
+                            <w:r>
+                              <w:t xml:space="preserve"> the new UnlockCommands Component, and its uses with Items and Locations for unlocking commands</w:t>
+                            </w:r>
+                          </w:p>
+                        </w:txbxContent>
+                      </wps:txbx>
+                      <wps:bodyPr rot="0" spcFirstLastPara="0" vertOverflow="overflow" horzOverflow="overflow" vert="horz" wrap="square" lIns="0" tIns="0" rIns="0" bIns="0" numCol="1" spcCol="0" rtlCol="0" fromWordArt="0" anchor="t" anchorCtr="0" forceAA="0" compatLnSpc="1">
+                        <a:prstTxWarp prst="textNoShape">
+                          <a:avLst/>
+                        </a:prstTxWarp>
+                        <a:spAutoFit/>
+                      </wps:bodyPr>
+                    </wps:wsp>
+                  </a:graphicData>
+                </a:graphic>
+              </wp:anchor>
+            </w:drawing>
+          </mc:Choice>
+          <mc:Fallback>
+            <w:pict>
+              <v:shape w14:anchorId="543ED4B2" id="Text Box 11" o:spid="_x0000_s1032" type="#_x0000_t202" style="position:absolute;left:0;text-align:left;margin-left:0;margin-top:617.15pt;width:481.6pt;height:.05pt;z-index:-251631616;visibility:visible;mso-wrap-style:square;mso-wrap-distance-left:9pt;mso-wrap-distance-top:0;mso-wrap-distance-right:9pt;mso-wrap-distance-bottom:0;mso-position-horizontal:absolute;mso-position-horizontal-relative:text;mso-position-vertical:absolute;mso-position-vertical-relative:text;v-text-anchor:top" o:gfxdata="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" stroked="f">
+                <v:textbox style="mso-fit-shape-to-text:t" inset="0,0,0,0">
+                  <w:txbxContent>
+                    <w:p>
+                      <w:pPr>
+                        <w:pStyle w:val="Caption"/>
+                        <w:rPr>
+                          <w:noProof/>
+                        </w:rPr>
+                      </w:pPr>
+                      <w:r>
+                        <w:t>Figure 7: The specification for the new Dungeon World</w:t>
+                      </w:r>
+                      <w:r>
+                        <w:t>. It’s simpler than the Void World, but it does a better job of</w:t>
+                      </w:r>
+                      <w:r>
+                        <w:t xml:space="preserve"> showcas</w:t>
+                      </w:r>
+                      <w:r>
+                        <w:t>ing</w:t>
+                      </w:r>
+                      <w:r>
+                        <w:t xml:space="preserve"> the new UnlockCommands Component, and its uses with Items and Locations for unlocking commands</w:t>
+                      </w:r>
+                    </w:p>
+                  </w:txbxContent>
+                </v:textbox>
+                <w10:wrap type="tight"/>
+              </v:shape>
+            </w:pict>
+          </mc:Fallback>
+        </mc:AlternateContent>
+      </w:r>
+      <w:r>
+        <w:rPr>
+          <w:noProof/>
+        </w:rPr>
+        <w:drawing>
+          <wp:anchor distT="0" distB="0" distL="114300" distR="114300" simplePos="0" relativeHeight="251682816" behindDoc="0" locked="0" layoutInCell="1" allowOverlap="1" wp14:anchorId="4DD7135A" wp14:editId="05BE46B4">
+            <wp:simplePos x="0" y="0"/>
+            <wp:positionH relativeFrom="margin">
+              <wp:align>right</wp:align>
+            </wp:positionH>
+            <wp:positionV relativeFrom="paragraph">
+              <wp:posOffset>566420</wp:posOffset>
+            </wp:positionV>
+            <wp:extent cx="6116320" cy="7214235"/>
+            <wp:effectExtent l="0" t="0" r="0" b="5715"/>
+            <wp:wrapTight wrapText="bothSides">
+              <wp:wrapPolygon edited="0">
+                <wp:start x="0" y="0"/>
+                <wp:lineTo x="0" y="21560"/>
+                <wp:lineTo x="21528" y="21560"/>
+                <wp:lineTo x="21528" y="0"/>
+                <wp:lineTo x="0" y="0"/>
+              </wp:wrapPolygon>
+            </wp:wrapTight>
+            <wp:docPr id="4" name="Picture 4"/>
+            <wp:cNvGraphicFramePr>
+              <a:graphicFrameLocks xmlns:a="http://schemas.openxmlformats.org/drawingml/2006/main" noChangeAspect="1"/>
+            </wp:cNvGraphicFramePr>
+            <a:graphic xmlns:a="http://schemas.openxmlformats.org/drawingml/2006/main">
+              <a:graphicData uri="http://schemas.openxmlformats.org/drawingml/2006/picture">
+                <pic:pic xmlns:pic="http://schemas.openxmlformats.org/drawingml/2006/picture">
+                  <pic:nvPicPr>
+                    <pic:cNvPr id="1" name=""/>
+                    <pic:cNvPicPr/>
+                  </pic:nvPicPr>
+                  <pic:blipFill>
+                    <a:blip r:embed="rId13"/>
+                    <a:stretch>
+                      <a:fillRect/>
+                    </a:stretch>
+                  </pic:blipFill>
+                  <pic:spPr>
+                    <a:xfrm>
+                      <a:off x="0" y="0"/>
+                      <a:ext cx="6116320" cy="7214235"/>
+                    </a:xfrm>
+                    <a:prstGeom prst="rect">
+                      <a:avLst/>
+                    </a:prstGeom>
+                  </pic:spPr>
+                </pic:pic>
+              </a:graphicData>
+            </a:graphic>
+          </wp:anchor>
+        </w:drawing>
+      </w:r>
+      <w:r>
+        <w:rPr>
+          <w:iCs/>
+          <w:noProof/>
+        </w:rPr>
+        <w:t>I also found that I had neglected to add a check that the specified starting location was a valid location that had already been created, so I added a check to check if the id provided was that of a location in World.World().locations, throwing an appropriate error message if it was not.</w:t>
+      </w:r>
+    </w:p>
+    <w:p>
+      <w:pPr>
+        <w:jc w:val="both"/>
+        <w:rPr>
+          <w:noProof/>
+        </w:rPr>
+      </w:pPr>
+    </w:p>
+    <w:p>
+      <w:pPr>
+        <w:pStyle w:val="Heading1"/>
+        <w:jc w:val="both"/>
+      </w:pPr>
+      <w:r>
+        <w:lastRenderedPageBreak/>
+        <w:t>What we found out</w:t>
+      </w:r>
+      <w:r>
+        <w:t>:</w:t>
+      </w:r>
+    </w:p>
+    <w:p>
+      <w:pPr>
+        <w:pStyle w:val="ListParagraph"/>
+        <w:numPr>
+          <w:ilvl w:val="0"/>
+          <w:numId w:val="12"/>
+        </w:numPr>
+        <w:jc w:val="both"/>
       </w:pPr>
       <w:r>
         <w:t>C++ doesn’t like non-constructor methods with the same name as the class’s constructor.</w:t>
       </w:r>
+    </w:p>
+    <w:p>
+      <w:pPr>
+        <w:pStyle w:val="ListParagraph"/>
+        <w:numPr>
+          <w:ilvl w:val="0"/>
+          <w:numId w:val="12"/>
+        </w:numPr>
+        <w:jc w:val="both"/>
+      </w:pPr>
+      <w:r>
+        <w:t>Having a base class require a particular value as a parameter in its constructor is an easy way of ensuring all of its derived classes do provide such a value. Setting up the base constructor and then building is a quick an easy way of finding all the cases where either the base constructor needs to be explicitly added, or the parameter needs to be added.</w:t>
+      </w:r>
+    </w:p>
+    <w:p>
+      <w:pPr>
+        <w:pStyle w:val="ListParagraph"/>
+        <w:numPr>
+          <w:ilvl w:val="0"/>
+          <w:numId w:val="12"/>
+        </w:numPr>
+        <w:jc w:val="both"/>
+      </w:pPr>
+      <w:r>
+        <w:t>If a manager class has multiple lists of the same class of object, say, for objects that are available to the player and others that are not, it’s good to have a master list of all of the objects in case that needs to be accessed rather than the lists of available or unavailable objects.</w:t>
+      </w:r>
+    </w:p>
+    <w:p>
+      <w:pPr>
+        <w:pStyle w:val="ListParagraph"/>
+        <w:numPr>
+          <w:ilvl w:val="0"/>
+          <w:numId w:val="12"/>
+        </w:numPr>
+        <w:jc w:val="both"/>
+      </w:pPr>
+      <w:r>
+        <w:t>I probably should have tested that the error checks for various game world components were working properly both in their accurately checking that there was an error and their outputting of error messages.</w:t>
+      </w:r>
+    </w:p>
+    <w:p>
+      <w:pPr>
+        <w:pStyle w:val="ListParagraph"/>
+        <w:numPr>
+          <w:ilvl w:val="0"/>
+          <w:numId w:val="12"/>
+        </w:numPr>
+        <w:jc w:val="both"/>
+      </w:pPr>
+      <w:r>
+        <w:t>Restricting when players gain access to particular actions is a good way of building up players’ familiarity with those actions. Locations seem to be the more player-friendly GameObject to use for this, as the player can be forced to go through them, whereas the player may has to use the take or put in commands to pick up an Item before they can gain its affordances.</w:t>
+      </w:r>
+      <w:bookmarkStart w:id="0" w:name="_GoBack"/>
+      <w:bookmarkEnd w:id="0"/>
     </w:p>
     <w:sectPr>
-      <w:headerReference w:type="default" r:id="rId13"/>
+      <w:headerReference w:type="default" r:id="rId14"/>
       <w:pgSz w:w="11900" w:h="16840"/>
       <w:pgMar w:top="1440" w:right="1134" w:bottom="1440" w:left="1134" w:header="709" w:footer="709" w:gutter="0"/>
       <w:cols w:space="708"/>
@@ -2085,7 +2421,7 @@
       <w:rPr>
         <w:noProof/>
       </w:rPr>
-      <w:t>26/09/19</w:t>
+      <w:t>28/09/19</w:t>
     </w:r>
     <w:r>
       <w:fldChar w:fldCharType="end"/>
